--- a/WordDocuments/TimesNewRoman/0268.docx
+++ b/WordDocuments/TimesNewRoman/0268.docx
@@ -8,11 +8,11 @@
       </w:pPr>
       <w:r>
         <w:rPr>
-          <w:rFonts w:ascii="TimesNewToman" w:hAnsi="TimesNewToman"/>
+          <w:rFonts w:ascii="Times New Roman" w:hAnsi="Times New Roman"/>
           <w:color w:val="000000"/>
           <w:sz w:val="44"/>
         </w:rPr>
-        <w:t>Light's Enigmatic Journey: Photocatalysis Unveiled</w:t>
+        <w:t>Unveiling the Symphony of Quantum Mechanics</w:t>
       </w:r>
     </w:p>
     <w:p>
@@ -22,7 +22,7 @@
       </w:pPr>
       <w:r>
         <w:rPr>
-          <w:rFonts w:ascii="TimesNewToman" w:hAnsi="TimesNewToman"/>
+          <w:rFonts w:ascii="Times New Roman" w:hAnsi="Times New Roman"/>
           <w:color w:val="000000"/>
           <w:sz w:val="36"/>
         </w:rPr>
@@ -30,7 +30,7 @@
       </w:r>
       <w:r>
         <w:rPr>
-          <w:rFonts w:ascii="TimesNewToman" w:hAnsi="TimesNewToman"/>
+          <w:rFonts w:ascii="Times New Roman" w:hAnsi="Times New Roman"/>
           <w:color w:val="000000"/>
           <w:sz w:val="36"/>
         </w:rPr>
@@ -38,11 +38,11 @@
       </w:r>
       <w:r>
         <w:rPr>
-          <w:rFonts w:ascii="TimesNewToman" w:hAnsi="TimesNewToman"/>
+          <w:rFonts w:ascii="Times New Roman" w:hAnsi="Times New Roman"/>
           <w:color w:val="000000"/>
           <w:sz w:val="36"/>
         </w:rPr>
-        <w:t xml:space="preserve"> Amelia Rutherford</w:t>
+        <w:t xml:space="preserve"> Emma Watson</w:t>
       </w:r>
     </w:p>
     <w:p>
@@ -51,15 +51,15 @@
       </w:pPr>
       <w:r>
         <w:rPr>
-          <w:rFonts w:ascii="TimesNewToman" w:hAnsi="TimesNewToman"/>
+          <w:rFonts w:ascii="Times New Roman" w:hAnsi="Times New Roman"/>
           <w:color w:val="000000"/>
           <w:sz w:val="32"/>
         </w:rPr>
-        <w:t>arutherford@institute</w:t>
+        <w:t>emma</w:t>
       </w:r>
       <w:r>
         <w:rPr>
-          <w:rFonts w:ascii="TimesNewToman" w:hAnsi="TimesNewToman"/>
+          <w:rFonts w:ascii="Times New Roman" w:hAnsi="Times New Roman"/>
           <w:color w:val="000000"/>
           <w:sz w:val="32"/>
         </w:rPr>
@@ -67,7 +67,23 @@
       </w:r>
       <w:r>
         <w:rPr>
-          <w:rFonts w:ascii="TimesNewToman" w:hAnsi="TimesNewToman"/>
+          <w:rFonts w:ascii="Times New Roman" w:hAnsi="Times New Roman"/>
+          <w:color w:val="000000"/>
+          <w:sz w:val="32"/>
+        </w:rPr>
+        <w:t>einstein@cosmos</w:t>
+      </w:r>
+      <w:r>
+        <w:rPr>
+          <w:rFonts w:ascii="Times New Roman" w:hAnsi="Times New Roman"/>
+          <w:color w:val="000000"/>
+          <w:sz w:val="32"/>
+        </w:rPr>
+        <w:t>.</w:t>
+      </w:r>
+      <w:r>
+        <w:rPr>
+          <w:rFonts w:ascii="Times New Roman" w:hAnsi="Times New Roman"/>
           <w:color w:val="000000"/>
           <w:sz w:val="32"/>
         </w:rPr>
@@ -78,15 +94,15 @@
     <w:p>
       <w:r>
         <w:rPr>
-          <w:rFonts w:ascii="TimesNewToman" w:hAnsi="TimesNewToman"/>
+          <w:rFonts w:ascii="Times New Roman" w:hAnsi="Times New Roman"/>
           <w:color w:val="000000"/>
           <w:sz w:val="24"/>
         </w:rPr>
-        <w:t>In the realm of science, where the mysteries of natural phenomena unfold, a profound process known as photocatalysis stands as a testament to science's transformative power</w:t>
+        <w:t>In the vast cosmos, there exists a universe of particles so small and mysterious, they dance to a rhythm that is mind-boggling, where the boundaries of reality blur, and the laws of physics seem to defy our intuition</w:t>
       </w:r>
       <w:r>
         <w:rPr>
-          <w:rFonts w:ascii="TimesNewToman" w:hAnsi="TimesNewToman"/>
+          <w:rFonts w:ascii="Times New Roman" w:hAnsi="Times New Roman"/>
           <w:color w:val="000000"/>
           <w:sz w:val="24"/>
         </w:rPr>
@@ -94,15 +110,15 @@
       </w:r>
       <w:r>
         <w:rPr>
-          <w:rFonts w:ascii="TimesNewToman" w:hAnsi="TimesNewToman"/>
+          <w:rFonts w:ascii="Times New Roman" w:hAnsi="Times New Roman"/>
           <w:color w:val="000000"/>
           <w:sz w:val="24"/>
         </w:rPr>
-        <w:t xml:space="preserve"> Envision a stage where light takes center stage, orchestrating intricate chemical reactions that hold the potential to redefine fields as diverse as energy, environmental remediation, and medicine</w:t>
+        <w:t xml:space="preserve"> Enter the enigmatic realm of quantum mechanics, a world of subatomic particles where the ordinary rules of our macroscopic existence dissolve into a realm of possibilities, probabilities, and connections that transcend space and time</w:t>
       </w:r>
       <w:r>
         <w:rPr>
-          <w:rFonts w:ascii="TimesNewToman" w:hAnsi="TimesNewToman"/>
+          <w:rFonts w:ascii="Times New Roman" w:hAnsi="Times New Roman"/>
           <w:color w:val="000000"/>
           <w:sz w:val="24"/>
         </w:rPr>
@@ -110,15 +126,15 @@
       </w:r>
       <w:r>
         <w:rPr>
-          <w:rFonts w:ascii="TimesNewToman" w:hAnsi="TimesNewToman"/>
+          <w:rFonts w:ascii="Times New Roman" w:hAnsi="Times New Roman"/>
           <w:color w:val="000000"/>
           <w:sz w:val="24"/>
         </w:rPr>
-        <w:t xml:space="preserve"> In its essence, photocatalysis harnesses the energy of light to drive chemical reactions, creating a symphony of activity that transforms inert molecules into valuable substances or decomposes harmful pollutants</w:t>
+        <w:t xml:space="preserve"> Like a symphony conducted by the hand of uncertainty, quantum mechanics paints a tapestry of interconnectedness and entanglement, enchanting us with its elegance and challenging our understanding of the very fabric of existence</w:t>
       </w:r>
       <w:r>
         <w:rPr>
-          <w:rFonts w:ascii="TimesNewToman" w:hAnsi="TimesNewToman"/>
+          <w:rFonts w:ascii="Times New Roman" w:hAnsi="Times New Roman"/>
           <w:color w:val="000000"/>
           <w:sz w:val="24"/>
         </w:rPr>
@@ -126,7 +142,7 @@
       </w:r>
       <w:r>
         <w:rPr>
-          <w:rFonts w:ascii="TimesNewToman" w:hAnsi="TimesNewToman"/>
+          <w:rFonts w:ascii="Times New Roman" w:hAnsi="Times New Roman"/>
           <w:color w:val="000000"/>
           <w:sz w:val="24"/>
         </w:rPr>
@@ -134,16 +150,16 @@
       </w:r>
       <w:r>
         <w:rPr>
-          <w:rFonts w:ascii="TimesNewToman" w:hAnsi="TimesNewToman"/>
+          <w:rFonts w:ascii="Times New Roman" w:hAnsi="Times New Roman"/>
           <w:color w:val="000000"/>
           <w:sz w:val="24"/>
         </w:rPr>
         <w:br/>
-        <w:t>Photocatalysis unveils a world where light becomes the conductor, directing intricate molecular dances with precision</w:t>
+        <w:t>Unraveling the enigmatic nature of quantum mechanics is akin to embarking on a journey into the deepest recesses of reality, where particles exist in a quantum superposition, simultaneously occupying multiple states of existence, seamlessly oscillating between waves and particles, and defying our classical notions of locality</w:t>
       </w:r>
       <w:r>
         <w:rPr>
-          <w:rFonts w:ascii="TimesNewToman" w:hAnsi="TimesNewToman"/>
+          <w:rFonts w:ascii="Times New Roman" w:hAnsi="Times New Roman"/>
           <w:color w:val="000000"/>
           <w:sz w:val="24"/>
         </w:rPr>
@@ -151,15 +167,15 @@
       </w:r>
       <w:r>
         <w:rPr>
-          <w:rFonts w:ascii="TimesNewToman" w:hAnsi="TimesNewToman"/>
+          <w:rFonts w:ascii="Times New Roman" w:hAnsi="Times New Roman"/>
           <w:color w:val="000000"/>
           <w:sz w:val="24"/>
         </w:rPr>
-        <w:t xml:space="preserve"> This mechanism harnesses the energy of light to activate a catalyst, a substance capable of accelerating reactions without undergoing permanent changes</w:t>
+        <w:t xml:space="preserve"> It is a realm where the observer becomes an integral part of the observed, and the act of measurement collapses the wave function, determining the particle's fate from a probabilistic realm into a single, concrete reality</w:t>
       </w:r>
       <w:r>
         <w:rPr>
-          <w:rFonts w:ascii="TimesNewToman" w:hAnsi="TimesNewToman"/>
+          <w:rFonts w:ascii="Times New Roman" w:hAnsi="Times New Roman"/>
           <w:color w:val="000000"/>
           <w:sz w:val="24"/>
         </w:rPr>
@@ -167,15 +183,24 @@
       </w:r>
       <w:r>
         <w:rPr>
-          <w:rFonts w:ascii="TimesNewToman" w:hAnsi="TimesNewToman"/>
+          <w:rFonts w:ascii="Times New Roman" w:hAnsi="Times New Roman"/>
           <w:color w:val="000000"/>
           <w:sz w:val="24"/>
         </w:rPr>
-        <w:t xml:space="preserve"> The catalyst, imbued with the energy of light, initiates a cascade of events, orchestrating the transformation of molecules with remarkable efficiency</w:t>
+        <w:br/>
       </w:r>
       <w:r>
         <w:rPr>
-          <w:rFonts w:ascii="TimesNewToman" w:hAnsi="TimesNewToman"/>
+          <w:rFonts w:ascii="Times New Roman" w:hAnsi="Times New Roman"/>
+          <w:color w:val="000000"/>
+          <w:sz w:val="24"/>
+        </w:rPr>
+        <w:br/>
+        <w:t>Quantum entanglement, the heart of quantum mechanics, transports us to a realm of interconnectedness, where particles separated by vast distances share a common destiny, instantaneously influencing each other's properties</w:t>
+      </w:r>
+      <w:r>
+        <w:rPr>
+          <w:rFonts w:ascii="Times New Roman" w:hAnsi="Times New Roman"/>
           <w:color w:val="000000"/>
           <w:sz w:val="24"/>
         </w:rPr>
@@ -183,15 +208,15 @@
       </w:r>
       <w:r>
         <w:rPr>
-          <w:rFonts w:ascii="TimesNewToman" w:hAnsi="TimesNewToman"/>
+          <w:rFonts w:ascii="Times New Roman" w:hAnsi="Times New Roman"/>
           <w:color w:val="000000"/>
           <w:sz w:val="24"/>
         </w:rPr>
-        <w:t xml:space="preserve"> As light interacts with the catalyst, it excites electrons, endowing them with newfound energy and a heightened reactivity</w:t>
+        <w:t xml:space="preserve"> Like cosmic twins, entangled particles defy the barriers of space and time, exhibiting an eerie correlation, affecting each other's spin, polarization, or energy levels, regardless of the distance between them, as if guided by an invisible symphony of quantum communication</w:t>
       </w:r>
       <w:r>
         <w:rPr>
-          <w:rFonts w:ascii="TimesNewToman" w:hAnsi="TimesNewToman"/>
+          <w:rFonts w:ascii="Times New Roman" w:hAnsi="Times New Roman"/>
           <w:color w:val="000000"/>
           <w:sz w:val="24"/>
         </w:rPr>
@@ -199,72 +224,15 @@
       </w:r>
       <w:r>
         <w:rPr>
-          <w:rFonts w:ascii="TimesNewToman" w:hAnsi="TimesNewToman"/>
+          <w:rFonts w:ascii="Times New Roman" w:hAnsi="Times New Roman"/>
           <w:color w:val="000000"/>
           <w:sz w:val="24"/>
         </w:rPr>
-        <w:t xml:space="preserve"> These energized electrons embark on a journey, embarking on a journey through molecular landscapes, enabling the formation and cleavage of chemical bonds, leading to the synthesis of new compounds or the decomposition of existing ones</w:t>
+        <w:t xml:space="preserve"> Quantum mechanics, with its enigmatic superposition, entanglement, and observer effects, invites us to question the very foundations of our understanding of reality, opening up new avenues of scientific exploration and challenging our conventional notions of the physical world</w:t>
       </w:r>
       <w:r>
         <w:rPr>
-          <w:rFonts w:ascii="TimesNewToman" w:hAnsi="TimesNewToman"/>
-          <w:color w:val="000000"/>
-          <w:sz w:val="24"/>
-        </w:rPr>
-        <w:t>.</w:t>
-      </w:r>
-      <w:r>
-        <w:rPr>
-          <w:rFonts w:ascii="TimesNewToman" w:hAnsi="TimesNewToman"/>
-          <w:color w:val="000000"/>
-          <w:sz w:val="24"/>
-        </w:rPr>
-        <w:br/>
-      </w:r>
-      <w:r>
-        <w:rPr>
-          <w:rFonts w:ascii="TimesNewToman" w:hAnsi="TimesNewToman"/>
-          <w:color w:val="000000"/>
-          <w:sz w:val="24"/>
-        </w:rPr>
-        <w:br/>
-        <w:t>The versatility of photocatalysis extends to a vast array of applications, each holding the promise of transformative impact</w:t>
-      </w:r>
-      <w:r>
-        <w:rPr>
-          <w:rFonts w:ascii="TimesNewToman" w:hAnsi="TimesNewToman"/>
-          <w:color w:val="000000"/>
-          <w:sz w:val="24"/>
-        </w:rPr>
-        <w:t>.</w:t>
-      </w:r>
-      <w:r>
-        <w:rPr>
-          <w:rFonts w:ascii="TimesNewToman" w:hAnsi="TimesNewToman"/>
-          <w:color w:val="000000"/>
-          <w:sz w:val="24"/>
-        </w:rPr>
-        <w:t xml:space="preserve"> From the degradation of toxic pollutants, such as industrial wastewater and pesticides, to the efficient production of fuels and pharmaceuticals, photocatalysis offers a sustainable and environmentally friendly alternative to conventional processes</w:t>
-      </w:r>
-      <w:r>
-        <w:rPr>
-          <w:rFonts w:ascii="TimesNewToman" w:hAnsi="TimesNewToman"/>
-          <w:color w:val="000000"/>
-          <w:sz w:val="24"/>
-        </w:rPr>
-        <w:t>.</w:t>
-      </w:r>
-      <w:r>
-        <w:rPr>
-          <w:rFonts w:ascii="TimesNewToman" w:hAnsi="TimesNewToman"/>
-          <w:color w:val="000000"/>
-          <w:sz w:val="24"/>
-        </w:rPr>
-        <w:t xml:space="preserve"> Additionally, this process holds potential in advanced fields such as solar energy conversion, where it can contribute to the development of efficient and cost-effective technologies for harnessing solar power</w:t>
-      </w:r>
-      <w:r>
-        <w:rPr>
-          <w:rFonts w:ascii="TimesNewToman" w:hAnsi="TimesNewToman"/>
+          <w:rFonts w:ascii="Times New Roman" w:hAnsi="Times New Roman"/>
           <w:color w:val="000000"/>
           <w:sz w:val="24"/>
         </w:rPr>
@@ -274,7 +242,7 @@
     <w:p>
       <w:r>
         <w:rPr>
-          <w:rFonts w:ascii="TimesNewToman" w:hAnsi="TimesNewToman"/>
+          <w:rFonts w:ascii="Times New Roman" w:hAnsi="Times New Roman"/>
           <w:color w:val="000000"/>
           <w:sz w:val="28"/>
         </w:rPr>
@@ -284,69 +252,56 @@
     <w:p>
       <w:r>
         <w:rPr>
-          <w:rFonts w:ascii="TimesNewToman" w:hAnsi="TimesNewToman"/>
+          <w:rFonts w:ascii="Times New Roman" w:hAnsi="Times New Roman"/>
           <w:color w:val="000000"/>
         </w:rPr>
-        <w:t>Photocatalysis unveils the extraordinary capabilities of light, harnessing its energy to drive transformative chemical reactions</w:t>
+        <w:t>Through this exploration, we gain a glimpse into the intricate and fascinating world of quantum mechanics, delving into the universe of subatomic particles and uncovering the peculiar properties that govern their behavior</w:t>
       </w:r>
       <w:r>
         <w:rPr>
-          <w:rFonts w:ascii="TimesNewToman" w:hAnsi="TimesNewToman"/>
+          <w:rFonts w:ascii="Times New Roman" w:hAnsi="Times New Roman"/>
           <w:color w:val="000000"/>
         </w:rPr>
         <w:t>.</w:t>
       </w:r>
       <w:r>
         <w:rPr>
-          <w:rFonts w:ascii="TimesNewToman" w:hAnsi="TimesNewToman"/>
+          <w:rFonts w:ascii="Times New Roman" w:hAnsi="Times New Roman"/>
           <w:color w:val="000000"/>
         </w:rPr>
-        <w:t xml:space="preserve"> Catalysts, under the influence of light, initiate intricate molecular events, enabling the synthesis of new compounds, decomposition of pollutants, and the generation of clean energy</w:t>
+        <w:t xml:space="preserve"> We witness the particles' uncanny ability to exist in multiple </w:t>
       </w:r>
       <w:r>
         <w:rPr>
-          <w:rFonts w:ascii="TimesNewToman" w:hAnsi="TimesNewToman"/>
+          <w:rFonts w:ascii="Times New Roman" w:hAnsi="Times New Roman"/>
+          <w:color w:val="000000"/>
+        </w:rPr>
+        <w:lastRenderedPageBreak/>
+        <w:t>states simultaneously, their inexplicable interconnectedness through quantum entanglement, and the observer's profound influence on the observed</w:t>
+      </w:r>
+      <w:r>
+        <w:rPr>
+          <w:rFonts w:ascii="Times New Roman" w:hAnsi="Times New Roman"/>
           <w:color w:val="000000"/>
         </w:rPr>
         <w:t>.</w:t>
       </w:r>
       <w:r>
         <w:rPr>
-          <w:rFonts w:ascii="TimesNewToman" w:hAnsi="TimesNewToman"/>
+          <w:rFonts w:ascii="Times New Roman" w:hAnsi="Times New Roman"/>
           <w:color w:val="000000"/>
         </w:rPr>
-        <w:t xml:space="preserve"> This process holds immense potential across diverse fields, ranging </w:t>
+        <w:t xml:space="preserve"> Quantum mechanics challenges our classical understanding of reality, leaving us in awe of the vastness and complexity of the universe, while unlocking new frontiers of scientific discovery and technological innovation</w:t>
       </w:r>
       <w:r>
         <w:rPr>
-          <w:rFonts w:ascii="TimesNewToman" w:hAnsi="TimesNewToman"/>
-          <w:color w:val="000000"/>
-        </w:rPr>
-        <w:lastRenderedPageBreak/>
-        <w:t>from environmental remediation to energy production, offering sustainable and efficient solutions to some of our pressing global challenges</w:t>
-      </w:r>
-      <w:r>
-        <w:rPr>
-          <w:rFonts w:ascii="TimesNewToman" w:hAnsi="TimesNewToman"/>
-          <w:color w:val="000000"/>
-        </w:rPr>
-        <w:t>.</w:t>
-      </w:r>
-      <w:r>
-        <w:rPr>
-          <w:rFonts w:ascii="TimesNewToman" w:hAnsi="TimesNewToman"/>
-          <w:color w:val="000000"/>
-        </w:rPr>
-        <w:t xml:space="preserve"> As we continue to explore the enigmatic journey of light and delve deeper into the mechanisms of photocatalysis, we can anticipate a future where this technology revolutionizes industries and shapes a more sustainable and prosperous world</w:t>
-      </w:r>
-      <w:r>
-        <w:rPr>
-          <w:rFonts w:ascii="TimesNewToman" w:hAnsi="TimesNewToman"/>
+          <w:rFonts w:ascii="Times New Roman" w:hAnsi="Times New Roman"/>
           <w:color w:val="000000"/>
         </w:rPr>
         <w:t>.</w:t>
       </w:r>
     </w:p>
+    <w:p/>
     <w:sectPr>
       <w:pgSz w:w="12240" w:h="15840"/>
       <w:pgMar w:top="1440" w:right="1800" w:bottom="1440" w:left="1800" w:header="720" w:footer="720" w:gutter="0"/>
@@ -530,31 +485,31 @@
       </w:rPr>
     </w:lvl>
   </w:abstractNum>
-  <w:num w:numId="1" w16cid:durableId="885290526">
+  <w:num w:numId="1" w16cid:durableId="140461173">
     <w:abstractNumId w:val="8"/>
   </w:num>
-  <w:num w:numId="2" w16cid:durableId="838428075">
+  <w:num w:numId="2" w16cid:durableId="1814827991">
     <w:abstractNumId w:val="6"/>
   </w:num>
-  <w:num w:numId="3" w16cid:durableId="1357924031">
+  <w:num w:numId="3" w16cid:durableId="1750495868">
     <w:abstractNumId w:val="5"/>
   </w:num>
-  <w:num w:numId="4" w16cid:durableId="2033215911">
+  <w:num w:numId="4" w16cid:durableId="397871984">
     <w:abstractNumId w:val="4"/>
   </w:num>
-  <w:num w:numId="5" w16cid:durableId="1973750532">
+  <w:num w:numId="5" w16cid:durableId="120391001">
     <w:abstractNumId w:val="7"/>
   </w:num>
-  <w:num w:numId="6" w16cid:durableId="59329209">
+  <w:num w:numId="6" w16cid:durableId="782385739">
     <w:abstractNumId w:val="3"/>
   </w:num>
-  <w:num w:numId="7" w16cid:durableId="360320414">
+  <w:num w:numId="7" w16cid:durableId="2142573953">
     <w:abstractNumId w:val="2"/>
   </w:num>
-  <w:num w:numId="8" w16cid:durableId="2134322921">
+  <w:num w:numId="8" w16cid:durableId="1035816142">
     <w:abstractNumId w:val="1"/>
   </w:num>
-  <w:num w:numId="9" w16cid:durableId="1740178122">
+  <w:num w:numId="9" w16cid:durableId="461733055">
     <w:abstractNumId w:val="0"/>
   </w:num>
 </w:numbering>
